--- a/法令ファイル/環境基本法/環境基本法（平成五年法律第九十一号）.docx
+++ b/法令ファイル/環境基本法/環境基本法（平成五年法律第九十一号）.docx
@@ -373,52 +373,34 @@
     </w:p>
     <w:p>
       <w:pPr>
-        <w:pStyle w:val="Heading6"/>
+        <w:pStyle w:val="ListBullet"/>
         <w:ind w:left="880"/>
       </w:pPr>
       <w:r>
         <w:t>一</w:t>
-      </w:r>
-    </w:p>
-    <w:p>
-      <w:pPr>
+        <w:br/>
+        <w:t>人の健康が保護され、及び生活環境が保全され、並びに自然環境が適正に保全されるよう、大気、水、土壌その他の環境の自然的構成要素が良好な状態に保持されること。</w:t>
+      </w:r>
+    </w:p>
+    <w:p>
+      <w:pPr>
+        <w:pStyle w:val="ListBullet"/>
         <w:ind w:left="880"/>
       </w:pPr>
       <w:r>
-        <w:t>人の健康が保護され、及び生活環境が保全され、並びに自然環境が適正に保全されるよう、大気、水、土壌その他の環境の自然的構成要素が良好な状態に保持されること。</w:t>
-      </w:r>
-    </w:p>
-    <w:p>
-      <w:pPr>
-        <w:pStyle w:val="Heading6"/>
+        <w:t>二</w:t>
+        <w:br/>
+        <w:t>生態系の多様性の確保、野生生物の種の保存その他の生物の多様性の確保が図られるとともに、森林、農地、水辺地等における多様な自然環境が地域の自然的社会的条件に応じて体系的に保全されること。</w:t>
+      </w:r>
+    </w:p>
+    <w:p>
+      <w:pPr>
+        <w:pStyle w:val="ListBullet"/>
         <w:ind w:left="880"/>
       </w:pPr>
       <w:r>
-        <w:t>二</w:t>
-      </w:r>
-    </w:p>
-    <w:p>
-      <w:pPr>
-        <w:ind w:left="880"/>
-      </w:pPr>
-      <w:r>
-        <w:t>生態系の多様性の確保、野生生物の種の保存その他の生物の多様性の確保が図られるとともに、森林、農地、水辺地等における多様な自然環境が地域の自然的社会的条件に応じて体系的に保全されること。</w:t>
-      </w:r>
-    </w:p>
-    <w:p>
-      <w:pPr>
-        <w:pStyle w:val="Heading6"/>
-        <w:ind w:left="880"/>
-      </w:pPr>
-      <w:r>
         <w:t>三</w:t>
-      </w:r>
-    </w:p>
-    <w:p>
-      <w:pPr>
-        <w:ind w:left="880"/>
-      </w:pPr>
-      <w:r>
+        <w:br/>
         <w:t>人と自然との豊かな触れ合いが保たれること。</w:t>
       </w:r>
     </w:p>
@@ -462,35 +444,23 @@
     </w:p>
     <w:p>
       <w:pPr>
-        <w:pStyle w:val="Heading6"/>
+        <w:pStyle w:val="ListBullet"/>
         <w:ind w:left="880"/>
       </w:pPr>
       <w:r>
         <w:t>一</w:t>
-      </w:r>
-    </w:p>
-    <w:p>
-      <w:pPr>
+        <w:br/>
+        <w:t>環境の保全に関する総合的かつ長期的な施策の大綱</w:t>
+      </w:r>
+    </w:p>
+    <w:p>
+      <w:pPr>
+        <w:pStyle w:val="ListBullet"/>
         <w:ind w:left="880"/>
       </w:pPr>
       <w:r>
-        <w:t>環境の保全に関する総合的かつ長期的な施策の大綱</w:t>
-      </w:r>
-    </w:p>
-    <w:p>
-      <w:pPr>
-        <w:pStyle w:val="Heading6"/>
-        <w:ind w:left="880"/>
-      </w:pPr>
-      <w:r>
         <w:t>二</w:t>
-      </w:r>
-    </w:p>
-    <w:p>
-      <w:pPr>
-        <w:ind w:left="880"/>
-      </w:pPr>
-      <w:r>
+        <w:br/>
         <w:t>前号に掲げるもののほか、環境の保全に関する施策を総合的かつ計画的に推進するために必要な事項</w:t>
       </w:r>
     </w:p>
@@ -585,36 +555,32 @@
     </w:p>
     <w:p>
       <w:pPr>
-        <w:pStyle w:val="Heading6"/>
+        <w:pStyle w:val="ListBullet"/>
         <w:ind w:left="880"/>
       </w:pPr>
       <w:r>
         <w:t>一</w:t>
-      </w:r>
-    </w:p>
-    <w:p>
-      <w:pPr>
+        <w:br/>
+        <w:t>二以上の都道府県の区域にわたる地域又は水域であって政令で定めるもの</w:t>
+        <w:br/>
+        <w:br/>
+        <w:br/>
+        <w:t>政府</w:t>
+      </w:r>
+    </w:p>
+    <w:p>
+      <w:pPr>
+        <w:pStyle w:val="ListBullet"/>
         <w:ind w:left="880"/>
       </w:pPr>
       <w:r>
-        <w:t>二以上の都道府県の区域にわたる地域又は水域であって政令で定めるもの</w:t>
-      </w:r>
-    </w:p>
-    <w:p>
-      <w:pPr>
-        <w:pStyle w:val="Heading6"/>
-        <w:ind w:left="880"/>
-      </w:pPr>
-      <w:r>
         <w:t>二</w:t>
-      </w:r>
-    </w:p>
-    <w:p>
-      <w:pPr>
-        <w:ind w:left="880"/>
-      </w:pPr>
-      <w:r>
+        <w:br/>
         <w:t>前号に掲げる地域又は水域以外の地域又は水域</w:t>
+        <w:br/>
+        <w:br/>
+        <w:br/>
+        <w:t>次のイ又はロに掲げる地域又は水域の区分に応じ、当該イ又はロに定める者</w:t>
       </w:r>
     </w:p>
     <w:p>
@@ -674,180 +640,138 @@
     </w:p>
     <w:p>
       <w:pPr>
-        <w:pStyle w:val="Heading6"/>
+        <w:pStyle w:val="ListBullet"/>
         <w:ind w:left="880"/>
       </w:pPr>
       <w:r>
         <w:t>一</w:t>
-      </w:r>
-    </w:p>
-    <w:p>
-      <w:pPr>
+        <w:br/>
+        <w:t>現に公害が著しく、かつ、公害の防止に関する施策を総合的に講じなければ公害の防止を図ることが著しく困難であると認められる地域</w:t>
+      </w:r>
+    </w:p>
+    <w:p>
+      <w:pPr>
+        <w:pStyle w:val="ListBullet"/>
         <w:ind w:left="880"/>
       </w:pPr>
       <w:r>
-        <w:t>現に公害が著しく、かつ、公害の防止に関する施策を総合的に講じなければ公害の防止を図ることが著しく困難であると認められる地域</w:t>
-      </w:r>
-    </w:p>
-    <w:p>
-      <w:pPr>
-        <w:pStyle w:val="Heading6"/>
+        <w:t>二</w:t>
+        <w:br/>
+        <w:t>人口及び産業の急速な集中その他の事情により公害が著しくなるおそれがあり、かつ、公害の防止に関する施策を総合的に講じなければ公害の防止を図ることが著しく困難になると認められる地域</w:t>
+      </w:r>
+    </w:p>
+    <w:p>
+      <w:pPr>
+        <w:pStyle w:val="Heading4"/>
+      </w:pPr>
+      <w:r>
+        <w:t>第十八条（公害防止計画の達成の推進）</w:t>
+      </w:r>
+    </w:p>
+    <w:p>
+      <w:r>
+        <w:t>国及び地方公共団体は、公害防止計画の達成に必要な措置を講ずるように努めるものとする。</w:t>
+      </w:r>
+    </w:p>
+    <w:p>
+      <w:pPr>
+        <w:pStyle w:val="Heading3"/>
+      </w:pPr>
+      <w:r>
+        <w:t>第五節　国が講ずる環境の保全のための施策等</w:t>
+      </w:r>
+    </w:p>
+    <w:p>
+      <w:pPr>
+        <w:pStyle w:val="Heading4"/>
+      </w:pPr>
+      <w:r>
+        <w:t>第十九条（国の施策の策定等に当たっての配慮）</w:t>
+      </w:r>
+    </w:p>
+    <w:p>
+      <w:r>
+        <w:t>国は、環境に影響を及ぼすと認められる施策を策定し、及び実施するに当たっては、環境の保全について配慮しなければならない。</w:t>
+      </w:r>
+    </w:p>
+    <w:p>
+      <w:pPr>
+        <w:pStyle w:val="Heading4"/>
+      </w:pPr>
+      <w:r>
+        <w:t>第二十条（環境影響評価の推進）</w:t>
+      </w:r>
+    </w:p>
+    <w:p>
+      <w:r>
+        <w:t>国は、土地の形状の変更、工作物の新設その他これらに類する事業を行う事業者が、その事業の実施に当たりあらかじめその事業に係る環境への影響について自ら適正に調査、予測又は評価を行い、その結果に基づき、その事業に係る環境の保全について適正に配慮することを推進するため、必要な措置を講ずるものとする。</w:t>
+      </w:r>
+    </w:p>
+    <w:p>
+      <w:pPr>
+        <w:pStyle w:val="Heading4"/>
+      </w:pPr>
+      <w:r>
+        <w:t>第二十一条（環境の保全上の支障を防止するための規制）</w:t>
+      </w:r>
+    </w:p>
+    <w:p>
+      <w:r>
+        <w:t>国は、環境の保全上の支障を防止するため、次に掲げる規制の措置を講じなければならない。</w:t>
+      </w:r>
+    </w:p>
+    <w:p>
+      <w:pPr>
+        <w:pStyle w:val="ListBullet"/>
         <w:ind w:left="880"/>
       </w:pPr>
       <w:r>
+        <w:t>一</w:t>
+        <w:br/>
+        <w:t>大気の汚染、水質の汚濁、土壌の汚染又は悪臭の原因となる物質の排出、騒音又は振動の発生、地盤の沈下の原因となる地下水の採取その他の行為に関し、事業者等の遵守すべき基準を定めること等により行う公害を防止するために必要な規制の措置</w:t>
+      </w:r>
+    </w:p>
+    <w:p>
+      <w:pPr>
+        <w:pStyle w:val="ListBullet"/>
+        <w:ind w:left="880"/>
+      </w:pPr>
+      <w:r>
         <w:t>二</w:t>
-      </w:r>
-    </w:p>
-    <w:p>
-      <w:pPr>
+        <w:br/>
+        <w:t>土地利用に関し公害を防止するために必要な規制の措置及び公害が著しく、又は著しくなるおそれがある地域における公害の原因となる施設の設置に関し公害を防止するために必要な規制の措置</w:t>
+      </w:r>
+    </w:p>
+    <w:p>
+      <w:pPr>
+        <w:pStyle w:val="ListBullet"/>
         <w:ind w:left="880"/>
       </w:pPr>
       <w:r>
-        <w:t>人口及び産業の急速な集中その他の事情により公害が著しくなるおそれがあり、かつ、公害の防止に関する施策を総合的に講じなければ公害の防止を図ることが著しく困難になると認められる地域</w:t>
-      </w:r>
-    </w:p>
-    <w:p>
-      <w:pPr>
-        <w:pStyle w:val="Heading4"/>
-      </w:pPr>
-      <w:r>
-        <w:t>第十八条（公害防止計画の達成の推進）</w:t>
-      </w:r>
-    </w:p>
-    <w:p>
-      <w:r>
-        <w:t>国及び地方公共団体は、公害防止計画の達成に必要な措置を講ずるように努めるものとする。</w:t>
-      </w:r>
-    </w:p>
-    <w:p>
-      <w:pPr>
-        <w:pStyle w:val="Heading3"/>
-      </w:pPr>
-      <w:r>
-        <w:t>第五節　国が講ずる環境の保全のための施策等</w:t>
-      </w:r>
-    </w:p>
-    <w:p>
-      <w:pPr>
-        <w:pStyle w:val="Heading4"/>
-      </w:pPr>
-      <w:r>
-        <w:t>第十九条（国の施策の策定等に当たっての配慮）</w:t>
-      </w:r>
-    </w:p>
-    <w:p>
-      <w:r>
-        <w:t>国は、環境に影響を及ぼすと認められる施策を策定し、及び実施するに当たっては、環境の保全について配慮しなければならない。</w:t>
-      </w:r>
-    </w:p>
-    <w:p>
-      <w:pPr>
-        <w:pStyle w:val="Heading4"/>
-      </w:pPr>
-      <w:r>
-        <w:t>第二十条（環境影響評価の推進）</w:t>
-      </w:r>
-    </w:p>
-    <w:p>
-      <w:r>
-        <w:t>国は、土地の形状の変更、工作物の新設その他これらに類する事業を行う事業者が、その事業の実施に当たりあらかじめその事業に係る環境への影響について自ら適正に調査、予測又は評価を行い、その結果に基づき、その事業に係る環境の保全について適正に配慮することを推進するため、必要な措置を講ずるものとする。</w:t>
-      </w:r>
-    </w:p>
-    <w:p>
-      <w:pPr>
-        <w:pStyle w:val="Heading4"/>
-      </w:pPr>
-      <w:r>
-        <w:t>第二十一条（環境の保全上の支障を防止するための規制）</w:t>
-      </w:r>
-    </w:p>
-    <w:p>
-      <w:r>
-        <w:t>国は、環境の保全上の支障を防止するため、次に掲げる規制の措置を講じなければならない。</w:t>
-      </w:r>
-    </w:p>
-    <w:p>
-      <w:pPr>
-        <w:pStyle w:val="Heading6"/>
+        <w:t>三</w:t>
+        <w:br/>
+        <w:t>自然環境を保全することが特に必要な区域における土地の形状の変更、工作物の新設、木竹の伐採その他の自然環境の適正な保全に支障を及ぼすおそれがある行為に関し、その支障を防止するために必要な規制の措置</w:t>
+      </w:r>
+    </w:p>
+    <w:p>
+      <w:pPr>
+        <w:pStyle w:val="ListBullet"/>
         <w:ind w:left="880"/>
       </w:pPr>
       <w:r>
-        <w:t>一</w:t>
-      </w:r>
-    </w:p>
-    <w:p>
-      <w:pPr>
+        <w:t>四</w:t>
+        <w:br/>
+        <w:t>採捕、損傷その他の行為であって、保護することが必要な野生生物、地形若しくは地質又は温泉源その他の自然物の適正な保護に支障を及ぼすおそれがあるものに関し、その支障を防止するために必要な規制の措置</w:t>
+      </w:r>
+    </w:p>
+    <w:p>
+      <w:pPr>
+        <w:pStyle w:val="ListBullet"/>
         <w:ind w:left="880"/>
       </w:pPr>
       <w:r>
-        <w:t>大気の汚染、水質の汚濁、土壌の汚染又は悪臭の原因となる物質の排出、騒音又は振動の発生、地盤の沈下の原因となる地下水の採取その他の行為に関し、事業者等の遵守すべき基準を定めること等により行う公害を防止するために必要な規制の措置</w:t>
-      </w:r>
-    </w:p>
-    <w:p>
-      <w:pPr>
-        <w:pStyle w:val="Heading6"/>
-        <w:ind w:left="880"/>
-      </w:pPr>
-      <w:r>
-        <w:t>二</w:t>
-      </w:r>
-    </w:p>
-    <w:p>
-      <w:pPr>
-        <w:ind w:left="880"/>
-      </w:pPr>
-      <w:r>
-        <w:t>土地利用に関し公害を防止するために必要な規制の措置及び公害が著しく、又は著しくなるおそれがある地域における公害の原因となる施設の設置に関し公害を防止するために必要な規制の措置</w:t>
-      </w:r>
-    </w:p>
-    <w:p>
-      <w:pPr>
-        <w:pStyle w:val="Heading6"/>
-        <w:ind w:left="880"/>
-      </w:pPr>
-      <w:r>
-        <w:t>三</w:t>
-      </w:r>
-    </w:p>
-    <w:p>
-      <w:pPr>
-        <w:ind w:left="880"/>
-      </w:pPr>
-      <w:r>
-        <w:t>自然環境を保全することが特に必要な区域における土地の形状の変更、工作物の新設、木竹の伐採その他の自然環境の適正な保全に支障を及ぼすおそれがある行為に関し、その支障を防止するために必要な規制の措置</w:t>
-      </w:r>
-    </w:p>
-    <w:p>
-      <w:pPr>
-        <w:pStyle w:val="Heading6"/>
-        <w:ind w:left="880"/>
-      </w:pPr>
-      <w:r>
-        <w:t>四</w:t>
-      </w:r>
-    </w:p>
-    <w:p>
-      <w:pPr>
-        <w:ind w:left="880"/>
-      </w:pPr>
-      <w:r>
-        <w:t>採捕、損傷その他の行為であって、保護することが必要な野生生物、地形若しくは地質又は温泉源その他の自然物の適正な保護に支障を及ぼすおそれがあるものに関し、その支障を防止するために必要な規制の措置</w:t>
-      </w:r>
-    </w:p>
-    <w:p>
-      <w:pPr>
-        <w:pStyle w:val="Heading6"/>
-        <w:ind w:left="880"/>
-      </w:pPr>
-      <w:r>
         <w:t>五</w:t>
-      </w:r>
-    </w:p>
-    <w:p>
-      <w:pPr>
-        <w:ind w:left="880"/>
-      </w:pPr>
-      <w:r>
+        <w:br/>
         <w:t>公害及び自然環境の保全上の支障が共に生ずるか又は生ずるおそれがある場合にこれらを共に防止するために必要な規制の措置</w:t>
       </w:r>
     </w:p>
@@ -896,6 +820,8 @@
       </w:pPr>
       <w:r>
         <w:t>国は、負荷活動を行う者に対し適正かつ公平な経済的な負担を課すことによりその者が自らその負荷活動に係る環境への負荷の低減に努めることとなるように誘導することを目的とする施策が、環境の保全上の支障を防止するための有効性を期待され、国際的にも推奨されていることにかんがみ、その施策に関し、これに係る措置を講じた場合における環境の保全上の支障の防止に係る効果、我が国の経済に与える影響等を適切に調査し及び研究するとともに、その措置を講ずる必要がある場合には、その措置に係る施策を活用して環境の保全上の支障を防止することについて国民の理解と協力を得るように努めるものとする。</w:t>
+        <w:br/>
+        <w:t>この場合において、その措置が地球環境保全のための施策に係るものであるときは、その効果が適切に確保されるようにするため、国際的な連携に配慮するものとする。</w:t>
       </w:r>
     </w:p>
     <w:p>
@@ -1247,6 +1173,8 @@
     <w:p>
       <w:r>
         <w:t>地方公共団体は、第五節に定める国の施策に準じた施策及びその他のその地方公共団体の区域の自然的社会的条件に応じた環境の保全のために必要な施策を、これらの総合的かつ計画的な推進を図りつつ実施するものとする。</w:t>
+        <w:br/>
+        <w:t>この場合において、都道府県は、主として、広域にわたる施策の実施及び市町村が行う施策の総合調整を行うものとする。</w:t>
       </w:r>
     </w:p>
     <w:p>
@@ -1370,52 +1298,34 @@
     </w:p>
     <w:p>
       <w:pPr>
-        <w:pStyle w:val="Heading6"/>
+        <w:pStyle w:val="ListBullet"/>
         <w:ind w:left="880"/>
       </w:pPr>
       <w:r>
         <w:t>一</w:t>
-      </w:r>
-    </w:p>
-    <w:p>
-      <w:pPr>
+        <w:br/>
+        <w:t>環境基本計画に関し、第十五条第三項に規定する事項を処理すること。</w:t>
+      </w:r>
+    </w:p>
+    <w:p>
+      <w:pPr>
+        <w:pStyle w:val="ListBullet"/>
         <w:ind w:left="880"/>
       </w:pPr>
       <w:r>
-        <w:t>環境基本計画に関し、第十五条第三項に規定する事項を処理すること。</w:t>
-      </w:r>
-    </w:p>
-    <w:p>
-      <w:pPr>
-        <w:pStyle w:val="Heading6"/>
+        <w:t>二</w:t>
+        <w:br/>
+        <w:t>環境大臣又は関係大臣の諮問に応じ、環境の保全に関する重要事項を調査審議すること。</w:t>
+      </w:r>
+    </w:p>
+    <w:p>
+      <w:pPr>
+        <w:pStyle w:val="ListBullet"/>
         <w:ind w:left="880"/>
       </w:pPr>
       <w:r>
-        <w:t>二</w:t>
-      </w:r>
-    </w:p>
-    <w:p>
-      <w:pPr>
-        <w:ind w:left="880"/>
-      </w:pPr>
-      <w:r>
-        <w:t>環境大臣又は関係大臣の諮問に応じ、環境の保全に関する重要事項を調査審議すること。</w:t>
-      </w:r>
-    </w:p>
-    <w:p>
-      <w:pPr>
-        <w:pStyle w:val="Heading6"/>
-        <w:ind w:left="880"/>
-      </w:pPr>
-      <w:r>
         <w:t>三</w:t>
-      </w:r>
-    </w:p>
-    <w:p>
-      <w:pPr>
-        <w:ind w:left="880"/>
-      </w:pPr>
-      <w:r>
+        <w:br/>
         <w:t>自然公園法（昭和三十二年法律第百六十一号）、農用地の土壌の汚染防止等に関する法律（昭和四十五年法律第百三十九号）、自然環境保全法（昭和四十七年法律第八十五号）、動物の愛護及び管理に関する法律（昭和四十八年法律第百五号）、瀬戸内海環境保全特別措置法（昭和四十八年法律第百十号）、公害健康被害の補償等に関する法律（昭和四十八年法律第百十一号）、絶滅のおそれのある野生動植物の種の保存に関する法律（平成四年法律第七十五号）、ダイオキシン類対策特別措置法（平成十一年法律第百五号）、循環型社会形成推進基本法（平成十二年法律第百十号）、食品循環資源の再生利用等の促進に関する法律（平成十二年法律第百十六号）、使用済自動車の再資源化等に関する法律（平成十四年法律第八十七号）、鳥獣の保護及び管理並びに狩猟の適正化に関する法律（平成十四年法律第八十八号）、特定外来生物による生態系等に係る被害の防止に関する法律（平成十六年法律第七十八号）、石綿による健康被害の救済に関する法律（平成十八年法律第四号）、生物多様性基本法（平成二十年法律第五十八号）、愛がん動物用飼料の安全性の確保に関する法律（平成二十年法律第八十三号）、水銀による環境の汚染の防止に関する法律（平成二十七年法律第四十二号）及び気候変動適応法（平成三十年法律第五十号）によりその権限に属させられた事項を処理すること。</w:t>
       </w:r>
     </w:p>
@@ -1549,35 +1459,23 @@
     </w:p>
     <w:p>
       <w:pPr>
-        <w:pStyle w:val="Heading6"/>
+        <w:pStyle w:val="ListBullet"/>
         <w:ind w:left="880"/>
       </w:pPr>
       <w:r>
         <w:t>一</w:t>
-      </w:r>
-    </w:p>
-    <w:p>
-      <w:pPr>
+        <w:br/>
+        <w:t>公害の防止に関する施策であって基本的かつ総合的なものの企画に関して審議し、及びその施策の実施を推進すること。</w:t>
+      </w:r>
+    </w:p>
+    <w:p>
+      <w:pPr>
+        <w:pStyle w:val="ListBullet"/>
         <w:ind w:left="880"/>
       </w:pPr>
       <w:r>
-        <w:t>公害の防止に関する施策であって基本的かつ総合的なものの企画に関して審議し、及びその施策の実施を推進すること。</w:t>
-      </w:r>
-    </w:p>
-    <w:p>
-      <w:pPr>
-        <w:pStyle w:val="Heading6"/>
-        <w:ind w:left="880"/>
-      </w:pPr>
-      <w:r>
         <w:t>二</w:t>
-      </w:r>
-    </w:p>
-    <w:p>
-      <w:pPr>
-        <w:ind w:left="880"/>
-      </w:pPr>
-      <w:r>
+        <w:br/>
         <w:t>前号に掲げるもののほか、他の法令の規定によりその権限に属させられた事務</w:t>
       </w:r>
     </w:p>
@@ -1712,6 +1610,8 @@
     <w:p>
       <w:r>
         <w:t>この法律は、公布の日から施行する。</w:t>
+        <w:br/>
+        <w:t>ただし、第四十三条及び第四十四条の規定は、公布の日から起算して一年を超えない範囲内において政令で定める日から施行する。</w:t>
       </w:r>
     </w:p>
     <w:p>
@@ -1724,7 +1624,7 @@
         <w:pStyle w:val="Heading1"/>
       </w:pPr>
       <w:r>
-        <w:t>附　則（平成一一年七月一六日法律第八七号）</w:t>
+        <w:t>附則（平成一一年七月一六日法律第八七号）</w:t>
       </w:r>
     </w:p>
     <w:p>
@@ -1738,23 +1638,23 @@
     <w:p>
       <w:r>
         <w:t>この法律は、平成十二年四月一日から施行する。</w:t>
-      </w:r>
-    </w:p>
-    <w:p>
-      <w:pPr>
-        <w:pStyle w:val="Heading6"/>
+        <w:br/>
+        <w:t>ただし、次の各号に掲げる規定は、当該各号に定める日から施行する。</w:t>
+      </w:r>
+    </w:p>
+    <w:p>
+      <w:pPr>
+        <w:pStyle w:val="ListBullet"/>
         <w:ind w:left="880"/>
       </w:pPr>
       <w:r>
         <w:t>一</w:t>
-      </w:r>
-    </w:p>
-    <w:p>
-      <w:pPr>
-        <w:ind w:left="880"/>
-      </w:pPr>
-      <w:r>
+        <w:br/>
         <w:t>第一条中地方自治法第二百五十条の次に五条、節名並びに二款及び款名を加える改正規定（同法第二百五十条の九第一項に係る部分（両議院の同意を得ることに係る部分に限る。）に限る。）、第四十条中自然公園法附則第九項及び第十項の改正規定（同法附則第十項に係る部分に限る。）、第二百四十四条の規定（農業改良助長法第十四条の三の改正規定に係る部分を除く。）並びに第四百七十二条の規定（市町村の合併の特例に関する法律第六条、第八条及び第十七条の改正規定に係る部分を除く。）並びに附則第七条、第十条、第十二条、第五十九条ただし書、第六十条第四項及び第五項、第七十三条、第七十七条、第百五十七条第四項から第六項まで、第百六十条、第百六十三条、第百六十四条並びに第二百二条の規定</w:t>
+        <w:br/>
+        <w:br/>
+        <w:br/>
+        <w:t>公布の日</w:t>
       </w:r>
     </w:p>
     <w:p>
@@ -1824,6 +1724,8 @@
     <w:p>
       <w:r>
         <w:t>施行日前にされた国等の事務に係る処分であって、当該処分をした行政庁（以下この条において「処分庁」という。）に施行日前に行政不服審査法に規定する上級行政庁（以下この条において「上級行政庁」という。）があったものについての同法による不服申立てについては、施行日以後においても、当該処分庁に引き続き上級行政庁があるものとみなして、行政不服審査法の規定を適用する。</w:t>
+        <w:br/>
+        <w:t>この場合において、当該処分庁の上級行政庁とみなされる行政庁は、施行日前に当該処分庁の上級行政庁であった行政庁とする。</w:t>
       </w:r>
     </w:p>
     <w:p>
@@ -1948,7 +1850,7 @@
         <w:pStyle w:val="Heading1"/>
       </w:pPr>
       <w:r>
-        <w:t>附　則（平成一一年七月一六日法律第一〇二号）</w:t>
+        <w:t>附則（平成一一年七月一六日法律第一〇二号）</w:t>
       </w:r>
     </w:p>
     <w:p>
@@ -1962,23 +1864,51 @@
     <w:p>
       <w:r>
         <w:t>この法律は、内閣法の一部を改正する法律（平成十一年法律第八十八号）の施行の日から施行する。</w:t>
-      </w:r>
-    </w:p>
-    <w:p>
-      <w:pPr>
-        <w:pStyle w:val="Heading6"/>
+        <w:br/>
+        <w:t>ただし、次の各号に掲げる規定は、当該各号に定める日から施行する。</w:t>
+      </w:r>
+    </w:p>
+    <w:p>
+      <w:pPr>
+        <w:pStyle w:val="ListBullet"/>
         <w:ind w:left="880"/>
       </w:pPr>
       <w:r>
         <w:t>二</w:t>
-      </w:r>
-    </w:p>
-    <w:p>
-      <w:pPr>
+        <w:br/>
+        <w:t>附則第十条第一項及び第五項、第十四条第三項、第二十三条、第二十八条並びに第三十条の規定</w:t>
+        <w:br/>
+        <w:br/>
+        <w:br/>
+        <w:t>公布の日</w:t>
+      </w:r>
+    </w:p>
+    <w:p>
+      <w:pPr>
+        <w:pStyle w:val="Heading4"/>
+      </w:pPr>
+      <w:r>
+        <w:t>第三条</w:t>
+      </w:r>
+    </w:p>
+    <w:p>
+      <w:r>
+        <w:t>この法律の施行の際現に従前の総理府、法務省、外務省、大蔵省、文部省、厚生省、農林水産省、通商産業省、運輸省、郵政省、労働省、建設省又は自治省（以下この条において「従前の府省」という。）の職員（国家行政組織法（昭和二十三年法律第百二十号）第八条の審議会等の会長又は委員長及び委員、中央防災会議の委員、日本工業標準調査会の会長及び委員並びに　これらに類する者として政令で定めるものを除く。）である者は、別に辞令を発せられない限り、同一の勤務条件をもって、この法律の施行後の内閣府、総務省、法務省、外務省、財務省、文部科学省、厚生労働省、農林水産省、経済産業省、国土交通省若しくは環境省（以下この条において「新府省」という。）又はこれに置かれる部局若しくは機関のうち、この法律の施行の際現に当該職員が属する従前の府省又はこれに置かれる部局若しくは機関の相当の新府省又はこれに置かれる部局若しくは機関として政令で定めるものの相当の職員となるものとする。</w:t>
+      </w:r>
+    </w:p>
+    <w:p>
+      <w:pPr>
+        <w:pStyle w:val="ListBullet"/>
         <w:ind w:left="880"/>
       </w:pPr>
       <w:r>
+        <w:t>二</w:t>
+        <w:br/>
         <w:t>附則第十条第一項及び第五項、第十四条第三項、第二十三条、第二十八条並びに第三十条の規定</w:t>
+        <w:br/>
+        <w:br/>
+        <w:br/>
+        <w:t>公布の日</w:t>
       </w:r>
     </w:p>
     <w:p>
@@ -1986,29 +1916,489 @@
         <w:pStyle w:val="Heading4"/>
       </w:pPr>
       <w:r>
-        <w:t>第三条</w:t>
-      </w:r>
-    </w:p>
-    <w:p>
-      <w:r>
-        <w:t>この法律の施行の際現に従前の総理府、法務省、外務省、大蔵省、文部省、厚生省、農林水産省、通商産業省、運輸省、郵政省、労働省、建設省又は自治省（以下この条において「従前の府省」という。）の職員（国家行政組織法（昭和二十三年法律第百二十号）第八条の審議会等の会長又は委員長及び委員、中央防災会議の委員、日本工業標準調査会の会長及び委員並びに　これらに類する者として政令で定めるものを除く。）である者は、別に辞令を発せられない限り、同一の勤務条件をもって、この法律の施行後の内閣府、総務省、法務省、外務省、財務省、文部科学省、厚生労働省、農林水産省、経済産業省、国土交通省若しくは環境省（以下この条において「新府省」という。）又はこれに置かれる部局若しくは機関のうち、この法律の施行の際現に当該職員が属する従前の府省又はこれに置かれる部局若しくは機関の相当の新府省又はこれに置かれる部局若しくは機関として政令で定めるものの相当の職員となるものとする。</w:t>
-      </w:r>
-    </w:p>
-    <w:p>
-      <w:pPr>
-        <w:pStyle w:val="Heading6"/>
+        <w:t>第三十条（別に定める経過措置）</w:t>
+      </w:r>
+    </w:p>
+    <w:p>
+      <w:r>
+        <w:t>第二条から前条までに規定するもののほか、この法律の施行に伴い必要となる経過措置は、別に法律で定める。</w:t>
+      </w:r>
+    </w:p>
+    <w:p>
+      <w:r>
+        <w:br w:type="page"/>
+      </w:r>
+    </w:p>
+    <w:p>
+      <w:pPr>
+        <w:pStyle w:val="Heading1"/>
+      </w:pPr>
+      <w:r>
+        <w:t>附則（平成一一年一二月二二日法律第一六〇号）</w:t>
+      </w:r>
+    </w:p>
+    <w:p>
+      <w:pPr>
+        <w:pStyle w:val="Heading4"/>
+      </w:pPr>
+      <w:r>
+        <w:t>第一条（施行期日）</w:t>
+      </w:r>
+    </w:p>
+    <w:p>
+      <w:r>
+        <w:t>この法律（第二条及び第三条を除く。）は、平成十三年一月六日から施行する。</w:t>
+        <w:br/>
+        <w:t>ただし、次の各号に掲げる規定は、当該各号に定める日から施行する。</w:t>
+      </w:r>
+    </w:p>
+    <w:p>
+      <w:pPr>
+        <w:pStyle w:val="ListBullet"/>
         <w:ind w:left="880"/>
       </w:pPr>
       <w:r>
+        <w:t>一</w:t>
+        <w:br/>
+        <w:t>第九百九十五条（核原料物質、核燃料物質及び原子炉の規制に関する法律の一部を改正する法律附則の改正規定に係る部分に限る。）、第千三百五条、第千三百六条、第千三百二十四条第二項、第千三百二十六条第二項及び第千三百四十四条の規定</w:t>
+        <w:br/>
+        <w:br/>
+        <w:br/>
+        <w:t>公布の日</w:t>
+      </w:r>
+    </w:p>
+    <w:p>
+      <w:r>
+        <w:br w:type="page"/>
+      </w:r>
+    </w:p>
+    <w:p>
+      <w:pPr>
+        <w:pStyle w:val="Heading1"/>
+      </w:pPr>
+      <w:r>
+        <w:t>附則（平成一一年一二月二二日法律第二二一号）</w:t>
+      </w:r>
+    </w:p>
+    <w:p>
+      <w:pPr>
+        <w:pStyle w:val="Heading4"/>
+      </w:pPr>
+      <w:r>
+        <w:t>第一条（施行期日）</w:t>
+      </w:r>
+    </w:p>
+    <w:p>
+      <w:r>
+        <w:t>この法律は、公布の日から起算して一年を超えない範囲内において政令で定める日から施行する。</w:t>
+      </w:r>
+    </w:p>
+    <w:p>
+      <w:r>
+        <w:br w:type="page"/>
+      </w:r>
+    </w:p>
+    <w:p>
+      <w:pPr>
+        <w:pStyle w:val="Heading1"/>
+      </w:pPr>
+      <w:r>
+        <w:t>附則（平成一二年六月二日法律第一一〇号）</w:t>
+      </w:r>
+    </w:p>
+    <w:p>
+      <w:pPr>
+        <w:pStyle w:val="Heading4"/>
+      </w:pPr>
+      <w:r>
+        <w:t>第一条（施行期日）</w:t>
+      </w:r>
+    </w:p>
+    <w:p>
+      <w:r>
+        <w:t>この法律は、公布の日から施行する。</w:t>
+      </w:r>
+    </w:p>
+    <w:p>
+      <w:r>
+        <w:br w:type="page"/>
+      </w:r>
+    </w:p>
+    <w:p>
+      <w:pPr>
+        <w:pStyle w:val="Heading1"/>
+      </w:pPr>
+      <w:r>
+        <w:t>附則（平成一四年七月一二日法律第八七号）</w:t>
+      </w:r>
+    </w:p>
+    <w:p>
+      <w:pPr>
+        <w:pStyle w:val="Heading4"/>
+      </w:pPr>
+      <w:r>
+        <w:t>第一条（施行期日）</w:t>
+      </w:r>
+    </w:p>
+    <w:p>
+      <w:r>
+        <w:t>この法律は、公布の日から起算して六月を超えない範囲内において政令で定める日から施行する。</w:t>
+      </w:r>
+    </w:p>
+    <w:p>
+      <w:pPr>
+        <w:pStyle w:val="Heading4"/>
+      </w:pPr>
+      <w:r>
+        <w:t>第二十二条（罰則に関する経過措置）</w:t>
+      </w:r>
+    </w:p>
+    <w:p>
+      <w:r>
+        <w:t>この法律（附則第一条各号に掲げる規定については、当該規定）の施行前にした行為に対する罰則の適用については、なお従前の例による。</w:t>
+      </w:r>
+    </w:p>
+    <w:p>
+      <w:pPr>
+        <w:pStyle w:val="Heading4"/>
+      </w:pPr>
+      <w:r>
+        <w:t>第二十三条（政令への委任）</w:t>
+      </w:r>
+    </w:p>
+    <w:p>
+      <w:r>
+        <w:t>附則第二条から第十二条まで、第十六条、第十九条及び前条に定めるもののほか、この法律の施行に関し必要な経過措置は、政令で定める。</w:t>
+      </w:r>
+    </w:p>
+    <w:p>
+      <w:r>
+        <w:br w:type="page"/>
+      </w:r>
+    </w:p>
+    <w:p>
+      <w:pPr>
+        <w:pStyle w:val="Heading1"/>
+      </w:pPr>
+      <w:r>
+        <w:t>附則（平成一四年七月一二日法律第八八号）</w:t>
+      </w:r>
+    </w:p>
+    <w:p>
+      <w:pPr>
+        <w:pStyle w:val="Heading4"/>
+      </w:pPr>
+      <w:r>
+        <w:t>第一条（施行期日）</w:t>
+      </w:r>
+    </w:p>
+    <w:p>
+      <w:r>
+        <w:t>この法律は、公布の日から起算して一年を超えない範囲内において政令で定める日から施行する。</w:t>
+      </w:r>
+    </w:p>
+    <w:p>
+      <w:r>
+        <w:br w:type="page"/>
+      </w:r>
+    </w:p>
+    <w:p>
+      <w:pPr>
+        <w:pStyle w:val="Heading1"/>
+      </w:pPr>
+      <w:r>
+        <w:t>附則（平成一六年六月二日法律第七八号）</w:t>
+      </w:r>
+    </w:p>
+    <w:p>
+      <w:pPr>
+        <w:pStyle w:val="Heading4"/>
+      </w:pPr>
+      <w:r>
+        <w:t>第一条（施行期日）</w:t>
+      </w:r>
+    </w:p>
+    <w:p>
+      <w:r>
+        <w:t>この法律は、公布の日から起算して一年を超えない範囲内において政令で定める日から施行する。</w:t>
+        <w:br/>
+        <w:t>ただし、次条、附則第三条及び附則第五条の規定は、公布の日から施行する。</w:t>
+      </w:r>
+    </w:p>
+    <w:p>
+      <w:r>
+        <w:br w:type="page"/>
+      </w:r>
+    </w:p>
+    <w:p>
+      <w:pPr>
+        <w:pStyle w:val="Heading1"/>
+      </w:pPr>
+      <w:r>
+        <w:t>附則（平成一八年二月一〇日法律第四号）</w:t>
+      </w:r>
+    </w:p>
+    <w:p>
+      <w:pPr>
+        <w:pStyle w:val="Heading4"/>
+      </w:pPr>
+      <w:r>
+        <w:t>第一条（施行期日）</w:t>
+      </w:r>
+    </w:p>
+    <w:p>
+      <w:r>
+        <w:t>この法律は、平成十八年三月三十一日までの間において政令で定める日から施行する。</w:t>
+        <w:br/>
+        <w:t>ただし、次の各号に掲げる規定は、当該各号に定める日から施行する。</w:t>
+      </w:r>
+    </w:p>
+    <w:p>
+      <w:pPr>
+        <w:pStyle w:val="ListBullet"/>
+        <w:ind w:left="880"/>
+      </w:pPr>
+      <w:r>
+        <w:t>一</w:t>
+        <w:br/>
+        <w:t>第一章、第二章第二節第一款、第八十四条及び第八十六条並びに附則第二条、第三条、第五条、第十条及び第十二条から第十四条までの規定</w:t>
+        <w:br/>
+        <w:br/>
+        <w:br/>
+        <w:t>公布の日</w:t>
+      </w:r>
+    </w:p>
+    <w:p>
+      <w:r>
+        <w:br w:type="page"/>
+      </w:r>
+    </w:p>
+    <w:p>
+      <w:pPr>
+        <w:pStyle w:val="Heading1"/>
+      </w:pPr>
+      <w:r>
+        <w:t>附則（平成一九年六月一三日法律第八三号）</w:t>
+      </w:r>
+    </w:p>
+    <w:p>
+      <w:pPr>
+        <w:pStyle w:val="Heading4"/>
+      </w:pPr>
+      <w:r>
+        <w:t>第一条（施行期日）</w:t>
+      </w:r>
+    </w:p>
+    <w:p>
+      <w:r>
+        <w:t>この法律は、公布の日から起算して六月を超えない範囲内において政令で定める日から施行する。</w:t>
+        <w:br/>
+        <w:t>ただし、第三条第三項の改正規定、第七条第三項の改正規定、第九条第三項の改正規定（「食料・農業・農村政策審議会」の下に「及び中央環境審議会」を加える部分に限る。）並びに附則第六条及び第九条の規定は、公布の日から施行する。</w:t>
+      </w:r>
+    </w:p>
+    <w:p>
+      <w:r>
+        <w:br w:type="page"/>
+      </w:r>
+    </w:p>
+    <w:p>
+      <w:pPr>
+        <w:pStyle w:val="Heading1"/>
+      </w:pPr>
+      <w:r>
+        <w:t>附則（平成二〇年六月六日法律第五八号）</w:t>
+      </w:r>
+    </w:p>
+    <w:p>
+      <w:pPr>
+        <w:pStyle w:val="Heading4"/>
+      </w:pPr>
+      <w:r>
+        <w:t>第一条（施行期日）</w:t>
+      </w:r>
+    </w:p>
+    <w:p>
+      <w:r>
+        <w:t>この法律は、公布の日から施行する。</w:t>
+      </w:r>
+    </w:p>
+    <w:p>
+      <w:r>
+        <w:br w:type="page"/>
+      </w:r>
+    </w:p>
+    <w:p>
+      <w:pPr>
+        <w:pStyle w:val="Heading1"/>
+      </w:pPr>
+      <w:r>
+        <w:t>附則（平成二〇年六月一八日法律第八三号）</w:t>
+      </w:r>
+    </w:p>
+    <w:p>
+      <w:pPr>
+        <w:pStyle w:val="Heading4"/>
+      </w:pPr>
+      <w:r>
+        <w:t>第一条（施行期日）</w:t>
+      </w:r>
+    </w:p>
+    <w:p>
+      <w:r>
+        <w:t>この法律は、公布の日から起算して一年を超えない範囲内において政令で定める日から施行する。</w:t>
+      </w:r>
+    </w:p>
+    <w:p>
+      <w:r>
+        <w:br w:type="page"/>
+      </w:r>
+    </w:p>
+    <w:p>
+      <w:pPr>
+        <w:pStyle w:val="Heading1"/>
+      </w:pPr>
+      <w:r>
+        <w:t>附則（平成二三年六月二二日法律第七〇号）</w:t>
+      </w:r>
+    </w:p>
+    <w:p>
+      <w:pPr>
+        <w:pStyle w:val="Heading4"/>
+      </w:pPr>
+      <w:r>
+        <w:t>第一条（施行期日）</w:t>
+      </w:r>
+    </w:p>
+    <w:p>
+      <w:r>
+        <w:t>この法律は、平成二十四年四月一日から施行する。</w:t>
+        <w:br/>
+        <w:t>ただし、次条の規定は公布の日から、附則第十七条の規定は地域の自主性及び自立性を高めるための改革の推進を図るための関係法律の整備に関する法律（平成二十三年法律第百五号）の公布の日又はこの法律の公布の日のいずれか遅い日から施行する。</w:t>
+      </w:r>
+    </w:p>
+    <w:p>
+      <w:r>
+        <w:br w:type="page"/>
+      </w:r>
+    </w:p>
+    <w:p>
+      <w:pPr>
+        <w:pStyle w:val="Heading1"/>
+      </w:pPr>
+      <w:r>
+        <w:t>附則（平成二三年八月三〇日法律第一〇五号）</w:t>
+      </w:r>
+    </w:p>
+    <w:p>
+      <w:pPr>
+        <w:pStyle w:val="Heading4"/>
+      </w:pPr>
+      <w:r>
+        <w:t>第一条（施行期日）</w:t>
+      </w:r>
+    </w:p>
+    <w:p>
+      <w:r>
+        <w:t>この法律は、公布の日から施行する。</w:t>
+        <w:br/>
+        <w:t>ただし、次の各号に掲げる規定は、当該各号に定める日から施行する。</w:t>
+      </w:r>
+    </w:p>
+    <w:p>
+      <w:pPr>
+        <w:pStyle w:val="ListBullet"/>
+        <w:ind w:left="880"/>
+      </w:pPr>
+      <w:r>
         <w:t>二</w:t>
-      </w:r>
-    </w:p>
-    <w:p>
-      <w:pPr>
+        <w:br/>
+        <w:t>第二条、第十条（構造改革特別区域法第十八条の改正規定に限る。）、第十四条（地方自治法第二百五十二条の十九、第二百六十条並びに別表第一騒音規制法（昭和四十三年法律第九十八号）の項、都市計画法（昭和四十三年法律第百号）の項、都市再開発法（昭和四十四年法律第三十八号）の項、環境基本法（平成五年法律第九十一号）の項及び密集市街地における防災街区の整備の促進に関する法律（平成九年法律第四十九号）の項並びに別表第二都市再開発法（昭和四十四年法律第三十八号）の項、公有地の拡大の推進に関する法律（昭和四十七年法律第六十六号）の項、大都市地域における住宅及び住宅地の供給の促進に関する特別措置法（昭和五十年法律第六十七号）の項、密集市街地における防災街区の整備の促進に関する法律（平成九年法律第四十九号）の項及びマンションの建替えの円滑化等に関する法律（平成十四年法律第七十八号）の項の改正規定に限る。）、第十七条から第十九条まで、第二十二条（児童福祉法第二十一条の五の六、第二十一条の五の十五、第二十一条の五の二十三、第二十四条の九、第二十四条の十七、第二十四条の二十八及び第二十四条の三十六の改正規定に限る。）、第二十三条から第二十七条まで、第二十九条から第三十三条まで、第三十四条（社会福祉法第六十二条、第六十五条及び第七十一条の改正規定に限る。）、第三十五条、第三十七条、第三十八条（水道法第四十六条、第四十八条の二、第五十条及び第五十条の二の改正規定を除く。）、第三十九条、第四十三条（職業能力開発促進法第十九条、第二十三条、第二十八条及び第三十条の二の改正規定に限る。）、第五十一条（感染症の予防及び感染症の患者に対する医療に関する法律第六十四条の改正規定に限る。）、第五十四条（障害者自立支援法第八十八条及び第八十九条の改正規定を除く。）、第六十五条（農地法第三条第一項第九号、第四条、第五条及び第五十七条の改正規定を除く。）、第八十七条から第九十二条まで、第九十九条（道路法第二十四条の三及び第四十八条の三の改正規定に限る。）、第百一条（土地区画整理法第七十六条の改正規定に限る。）、第百二条（道路整備特別措置法第十八条から第二十一条まで、第二十七条、第四十九条及び第五十条の改正規定に限る。）、第百三条、第百五条（駐車場法第四条の改正規定を除く。）、第百七条、第百八条、第百十五条（首都圏近郊緑地保全法第十五条及び第十七条の改正規定に限る。）、第百十六条（流通業務市街地の整備に関する法律第三条の二の改正規定を除く。）、第百十八条（近畿圏の保全区域の整備に関する法律第十六条及び第十八条の改正規定に限る。）、第百二十条（都市計画法第六条の二、第七条の二、第八条、第十条の二から第十二条の二まで、第十二条の四、第十二条の五、第十二条の十、第十四条、第二十条、第二十三条、第三十三条及び第五十八条の二の改正規定を除く。）、第百二十一条（都市再開発法第七条の四から第七条の七まで、第六十条から第六十二条まで、第六十六条、第九十八条、第九十九条の八、第百三十九条の三、第百四十一条の二及び第百四十二条の改正規定に限る。）、第百二十五条（公有地の拡大の推進に関する法律第九条の改正規定を除く。）、第百二十八条（都市緑地法第二十条及び第三十九条の改正規定を除く。）、第百三十一条（大都市地域における住宅及び住宅地の供給の促進に関する特別措置法第七条、第二十六条、第六十四条、第六十七条、第百四条及び第百九条の二の改正規定に限る。）、第百四十二条（地方拠点都市地域の整備及び産業業務施設の再配置の促進に関する法律第十八条及び第二十一条から第二十三条までの改正規定に限る。）、第百四十五条、第百四十六条（被災市街地復興特別措置法第五条及び第七条第三項の改正規定を除く。）、第百四十九条（密集市街地における防災街区の整備の促進に関する法律第二十条、第二十一条、第百九十一条、第百九十二条、第百九十七条、第二百三十三条、第二百四十一条、第二百八十三条、第三百十一条及び第三百十八条の改正規定に限る。）、第百五十五条（都市再生特別措置法第五十一条第四項の改正規定に限る。）、第百五十六条（マンションの建替えの円滑化等に関する法律第百二条の改正規定を除く。）、第百五十七条、第百五十八条（景観法第五十七条の改正規定に限る。）、第百六十条（地域における多様な需要に応じた公的賃貸住宅等の整備等に関する特別措置法第六条第五項の改正規定（「第二項第二号イ」を「第二項第一号イ」に改める部分を除く。）並びに同法第十一条及び第十三条の改正規定に限る。）、第百六十二条（高齢者、障害者等の移動等の円滑化の促進に関する法律第十条、第十二条、第十三条、第三十六条第二項及び第五十六条の改正規定に限る。）、第百六十五条（地域における歴史的風致の維持及び向上に関する法律第二十四条及び第二十九条の改正規定に限る。）、第百六十九条、第百七十一条（廃棄物の処理及び清掃に関する法律第二十一条の改正規定に限る。）、第百七十四条、第百七十八条、第百八十二条（環境基本法第十六条及び第四十条の二の改正規定に限る。）及び第百八十七条（鳥獣の保護及び狩猟の適正化に関する法律第十五条の改正規定、同法第二十八条第九項の改正規定（「第四条第三項」を「第四条第四項」に改める部分を除く。）、同法第二十九条第四項の改正規定（「第四条第三項」を「第四条第四項」に改める部分を除く。）並びに同法第三十四条及び第三十五条の改正規定に限る。）の規定並びに附則第十三条、第十五条から第二十四条まで、第二十五条第一項、第二十六条、第二十七条第一項から第三項まで、第三十条から第三十二条まで、第三十八条、第四十四条、第四十六条第一項及び第四項、第四十七条から第四十九条まで、第五十一条から第五十三条まで、第五十五条、第五十八条、第五十九条、第六十一条から第六十九条まで、第七十一条、第七十二条第一項から第三項まで、第七十四条から第七十六条まで、第七十八条、第八十条第一項及び第三項、第八十三条、第八十七条（地方税法第五百八十七条の二及び附則第十一条の改正規定を除く。）、第八十九条、第九十条、第九十二条（高速自動車国道法第二十五条の改正規定に限る。）、第百一条、第百二条、第百五条から第百七条まで、第百十二条、第百十七条（地域における多様な主体の連携による生物の多様性の保全のための活動の促進等に関する法律（平成二十二年法律第七十二号）第四条第八項の改正規定に限る。）、第百十九条、第百二十一条の二並びに第百二十三条第二項の規定</w:t>
+        <w:br/>
+        <w:br/>
+        <w:br/>
+        <w:t>平成二十四年四月一日</w:t>
+      </w:r>
+    </w:p>
+    <w:p>
+      <w:pPr>
+        <w:pStyle w:val="Heading4"/>
+      </w:pPr>
+      <w:r>
+        <w:t>第八十一条（罰則に関する経過措置）</w:t>
+      </w:r>
+    </w:p>
+    <w:p>
+      <w:r>
+        <w:t>この法律（附則第一条各号に掲げる規定にあっては、当該規定。以下この条において同じ。）の施行前にした行為及びこの附則の規定によりなお従前の例によることとされる場合におけるこの法律の施行後にした行為に対する罰則の適用については、なお従前の例による。</w:t>
+      </w:r>
+    </w:p>
+    <w:p>
+      <w:pPr>
+        <w:pStyle w:val="Heading4"/>
+      </w:pPr>
+      <w:r>
+        <w:t>第八十二条（政令への委任）</w:t>
+      </w:r>
+    </w:p>
+    <w:p>
+      <w:r>
+        <w:t>この附則に規定するもののほか、この法律の施行に関し必要な経過措置（罰則に関する経過措置を含む。）は、政令で定める。</w:t>
+      </w:r>
+    </w:p>
+    <w:p>
+      <w:r>
+        <w:br w:type="page"/>
+      </w:r>
+    </w:p>
+    <w:p>
+      <w:pPr>
+        <w:pStyle w:val="Heading1"/>
+      </w:pPr>
+      <w:r>
+        <w:t>附則（平成二三年一二月一四日法律第一二二号）</w:t>
+      </w:r>
+    </w:p>
+    <w:p>
+      <w:pPr>
+        <w:pStyle w:val="Heading4"/>
+      </w:pPr>
+      <w:r>
+        <w:t>第一条（施行期日）</w:t>
+      </w:r>
+    </w:p>
+    <w:p>
+      <w:r>
+        <w:t>この法律は、公布の日から起算して二月を超えない範囲内において政令で定める日から施行する。</w:t>
+        <w:br/>
+        <w:t>ただし、次の各号に掲げる規定は、当該各号に定める日から施行する。</w:t>
+      </w:r>
+    </w:p>
+    <w:p>
+      <w:pPr>
+        <w:pStyle w:val="ListBullet"/>
         <w:ind w:left="880"/>
       </w:pPr>
       <w:r>
-        <w:t>附則第十条第一項及び第五項、第十四条第三項、第二十三条、第二十八条並びに第三十条の規定</w:t>
+        <w:t>一</w:t>
+        <w:br/>
+        <w:t>附則第六条、第八条、第九条及び第十三条の規定</w:t>
+        <w:br/>
+        <w:br/>
+        <w:br/>
+        <w:t>公布の日</w:t>
+      </w:r>
+    </w:p>
+    <w:p>
+      <w:r>
+        <w:br w:type="page"/>
+      </w:r>
+    </w:p>
+    <w:p>
+      <w:pPr>
+        <w:pStyle w:val="Heading1"/>
+      </w:pPr>
+      <w:r>
+        <w:t>附則（平成二四年六月二七日法律第四七号）</w:t>
       </w:r>
     </w:p>
     <w:p>
@@ -2016,12 +2406,42 @@
         <w:pStyle w:val="Heading4"/>
       </w:pPr>
       <w:r>
-        <w:t>第三十条（別に定める経過措置）</w:t>
-      </w:r>
-    </w:p>
-    <w:p>
-      <w:r>
-        <w:t>第二条から前条までに規定するもののほか、この法律の施行に伴い必要となる経過措置は、別に法律で定める。</w:t>
+        <w:t>第一条（施行期日）</w:t>
+      </w:r>
+    </w:p>
+    <w:p>
+      <w:r>
+        <w:t>この法律は、公布の日から起算して三月を超えない範囲内において政令で定める日から施行する。</w:t>
+        <w:br/>
+        <w:t>ただし、次の各号に掲げる規定は、当該各号に定める日から施行する。</w:t>
+      </w:r>
+    </w:p>
+    <w:p>
+      <w:pPr>
+        <w:pStyle w:val="ListBullet"/>
+        <w:ind w:left="880"/>
+      </w:pPr>
+      <w:r>
+        <w:t>一</w:t>
+        <w:br/>
+        <w:t>第七条第一項（両議院の同意を得ることに係る部分に限る。）並びに附則第二条第三項（両議院の同意を得ることに係る部分に限る。）、第五条、第六条、第十四条第一項、第三十四条及び第八十七条の規定</w:t>
+        <w:br/>
+        <w:br/>
+        <w:br/>
+        <w:t>公布の日</w:t>
+      </w:r>
+    </w:p>
+    <w:p>
+      <w:pPr>
+        <w:pStyle w:val="Heading4"/>
+      </w:pPr>
+      <w:r>
+        <w:t>第八十七条（その他の経過措置の政令への委任）</w:t>
+      </w:r>
+    </w:p>
+    <w:p>
+      <w:r>
+        <w:t>この附則に規定するもののほか、この法律の施行に関し必要な経過措置は、政令で定める。</w:t>
       </w:r>
     </w:p>
     <w:p>
@@ -2034,7 +2454,7 @@
         <w:pStyle w:val="Heading1"/>
       </w:pPr>
       <w:r>
-        <w:t>附　則（平成一一年一二月二二日法律第一六〇号）</w:t>
+        <w:t>附則（平成二六年五月三〇日法律第四六号）</w:t>
       </w:r>
     </w:p>
     <w:p>
@@ -2047,24 +2467,7 @@
     </w:p>
     <w:p>
       <w:r>
-        <w:t>この法律（第二条及び第三条を除く。）は、平成十三年一月六日から施行する。</w:t>
-      </w:r>
-    </w:p>
-    <w:p>
-      <w:pPr>
-        <w:pStyle w:val="Heading6"/>
-        <w:ind w:left="880"/>
-      </w:pPr>
-      <w:r>
-        <w:t>一</w:t>
-      </w:r>
-    </w:p>
-    <w:p>
-      <w:pPr>
-        <w:ind w:left="880"/>
-      </w:pPr>
-      <w:r>
-        <w:t>第九百九十五条（核原料物質、核燃料物質及び原子炉の規制に関する法律の一部を改正する法律附則の改正規定に係る部分に限る。）、第千三百五条、第千三百六条、第千三百二十四条第二項、第千三百二十六条第二項及び第千三百四十四条の規定</w:t>
+        <w:t>この法律は、公布の日から起算して一年を超えない範囲内において政令で定める日から施行する。</w:t>
       </w:r>
     </w:p>
     <w:p>
@@ -2077,7 +2480,7 @@
         <w:pStyle w:val="Heading1"/>
       </w:pPr>
       <w:r>
-        <w:t>附　則（平成一一年一二月二二日法律第二二一号）</w:t>
+        <w:t>附則（平成三〇年六月一三日法律第五〇号）</w:t>
       </w:r>
     </w:p>
     <w:p>
@@ -2090,504 +2493,9 @@
     </w:p>
     <w:p>
       <w:r>
-        <w:t>この法律は、公布の日から起算して一年を超えない範囲内において政令で定める日から施行する。</w:t>
-      </w:r>
-    </w:p>
-    <w:p>
-      <w:r>
-        <w:br w:type="page"/>
-      </w:r>
-    </w:p>
-    <w:p>
-      <w:pPr>
-        <w:pStyle w:val="Heading1"/>
-      </w:pPr>
-      <w:r>
-        <w:t>附　則（平成一二年六月二日法律第一一〇号）</w:t>
-      </w:r>
-    </w:p>
-    <w:p>
-      <w:pPr>
-        <w:pStyle w:val="Heading4"/>
-      </w:pPr>
-      <w:r>
-        <w:t>第一条（施行期日）</w:t>
-      </w:r>
-    </w:p>
-    <w:p>
-      <w:r>
-        <w:t>この法律は、公布の日から施行する。</w:t>
-      </w:r>
-    </w:p>
-    <w:p>
-      <w:r>
-        <w:br w:type="page"/>
-      </w:r>
-    </w:p>
-    <w:p>
-      <w:pPr>
-        <w:pStyle w:val="Heading1"/>
-      </w:pPr>
-      <w:r>
-        <w:t>附　則（平成一四年七月一二日法律第八七号）</w:t>
-      </w:r>
-    </w:p>
-    <w:p>
-      <w:pPr>
-        <w:pStyle w:val="Heading4"/>
-      </w:pPr>
-      <w:r>
-        <w:t>第一条（施行期日）</w:t>
-      </w:r>
-    </w:p>
-    <w:p>
-      <w:r>
         <w:t>この法律は、公布の日から起算して六月を超えない範囲内において政令で定める日から施行する。</w:t>
-      </w:r>
-    </w:p>
-    <w:p>
-      <w:pPr>
-        <w:pStyle w:val="Heading4"/>
-      </w:pPr>
-      <w:r>
-        <w:t>第二十二条（罰則に関する経過措置）</w:t>
-      </w:r>
-    </w:p>
-    <w:p>
-      <w:r>
-        <w:t>この法律（附則第一条各号に掲げる規定については、当該規定）の施行前にした行為に対する罰則の適用については、なお従前の例による。</w:t>
-      </w:r>
-    </w:p>
-    <w:p>
-      <w:pPr>
-        <w:pStyle w:val="Heading4"/>
-      </w:pPr>
-      <w:r>
-        <w:t>第二十三条（政令への委任）</w:t>
-      </w:r>
-    </w:p>
-    <w:p>
-      <w:r>
-        <w:t>附則第二条から第十二条まで、第十六条、第十九条及び前条に定めるもののほか、この法律の施行に関し必要な経過措置は、政令で定める。</w:t>
-      </w:r>
-    </w:p>
-    <w:p>
-      <w:r>
-        <w:br w:type="page"/>
-      </w:r>
-    </w:p>
-    <w:p>
-      <w:pPr>
-        <w:pStyle w:val="Heading1"/>
-      </w:pPr>
-      <w:r>
-        <w:t>附　則（平成一四年七月一二日法律第八八号）</w:t>
-      </w:r>
-    </w:p>
-    <w:p>
-      <w:pPr>
-        <w:pStyle w:val="Heading4"/>
-      </w:pPr>
-      <w:r>
-        <w:t>第一条（施行期日）</w:t>
-      </w:r>
-    </w:p>
-    <w:p>
-      <w:r>
-        <w:t>この法律は、公布の日から起算して一年を超えない範囲内において政令で定める日から施行する。</w:t>
-      </w:r>
-    </w:p>
-    <w:p>
-      <w:r>
-        <w:br w:type="page"/>
-      </w:r>
-    </w:p>
-    <w:p>
-      <w:pPr>
-        <w:pStyle w:val="Heading1"/>
-      </w:pPr>
-      <w:r>
-        <w:t>附　則（平成一六年六月二日法律第七八号）</w:t>
-      </w:r>
-    </w:p>
-    <w:p>
-      <w:pPr>
-        <w:pStyle w:val="Heading4"/>
-      </w:pPr>
-      <w:r>
-        <w:t>第一条（施行期日）</w:t>
-      </w:r>
-    </w:p>
-    <w:p>
-      <w:r>
-        <w:t>この法律は、公布の日から起算して一年を超えない範囲内において政令で定める日から施行する。</w:t>
-      </w:r>
-    </w:p>
-    <w:p>
-      <w:r>
-        <w:br w:type="page"/>
-      </w:r>
-    </w:p>
-    <w:p>
-      <w:pPr>
-        <w:pStyle w:val="Heading1"/>
-      </w:pPr>
-      <w:r>
-        <w:t>附　則（平成一八年二月一〇日法律第四号）</w:t>
-      </w:r>
-    </w:p>
-    <w:p>
-      <w:pPr>
-        <w:pStyle w:val="Heading4"/>
-      </w:pPr>
-      <w:r>
-        <w:t>第一条（施行期日）</w:t>
-      </w:r>
-    </w:p>
-    <w:p>
-      <w:r>
-        <w:t>この法律は、平成十八年三月三十一日までの間において政令で定める日から施行する。</w:t>
-      </w:r>
-    </w:p>
-    <w:p>
-      <w:pPr>
-        <w:pStyle w:val="Heading6"/>
-        <w:ind w:left="880"/>
-      </w:pPr>
-      <w:r>
-        <w:t>一</w:t>
-      </w:r>
-    </w:p>
-    <w:p>
-      <w:pPr>
-        <w:ind w:left="880"/>
-      </w:pPr>
-      <w:r>
-        <w:t>第一章、第二章第二節第一款、第八十四条及び第八十六条並びに附則第二条、第三条、第五条、第十条及び第十二条から第十四条までの規定</w:t>
-      </w:r>
-    </w:p>
-    <w:p>
-      <w:r>
-        <w:br w:type="page"/>
-      </w:r>
-    </w:p>
-    <w:p>
-      <w:pPr>
-        <w:pStyle w:val="Heading1"/>
-      </w:pPr>
-      <w:r>
-        <w:t>附　則（平成一九年六月一三日法律第八三号）</w:t>
-      </w:r>
-    </w:p>
-    <w:p>
-      <w:pPr>
-        <w:pStyle w:val="Heading4"/>
-      </w:pPr>
-      <w:r>
-        <w:t>第一条（施行期日）</w:t>
-      </w:r>
-    </w:p>
-    <w:p>
-      <w:r>
-        <w:t>この法律は、公布の日から起算して六月を超えない範囲内において政令で定める日から施行する。</w:t>
-      </w:r>
-    </w:p>
-    <w:p>
-      <w:r>
-        <w:br w:type="page"/>
-      </w:r>
-    </w:p>
-    <w:p>
-      <w:pPr>
-        <w:pStyle w:val="Heading1"/>
-      </w:pPr>
-      <w:r>
-        <w:t>附　則（平成二〇年六月六日法律第五八号）</w:t>
-      </w:r>
-    </w:p>
-    <w:p>
-      <w:pPr>
-        <w:pStyle w:val="Heading4"/>
-      </w:pPr>
-      <w:r>
-        <w:t>第一条（施行期日）</w:t>
-      </w:r>
-    </w:p>
-    <w:p>
-      <w:r>
-        <w:t>この法律は、公布の日から施行する。</w:t>
-      </w:r>
-    </w:p>
-    <w:p>
-      <w:r>
-        <w:br w:type="page"/>
-      </w:r>
-    </w:p>
-    <w:p>
-      <w:pPr>
-        <w:pStyle w:val="Heading1"/>
-      </w:pPr>
-      <w:r>
-        <w:t>附　則（平成二〇年六月一八日法律第八三号）</w:t>
-      </w:r>
-    </w:p>
-    <w:p>
-      <w:pPr>
-        <w:pStyle w:val="Heading4"/>
-      </w:pPr>
-      <w:r>
-        <w:t>第一条（施行期日）</w:t>
-      </w:r>
-    </w:p>
-    <w:p>
-      <w:r>
-        <w:t>この法律は、公布の日から起算して一年を超えない範囲内において政令で定める日から施行する。</w:t>
-      </w:r>
-    </w:p>
-    <w:p>
-      <w:r>
-        <w:br w:type="page"/>
-      </w:r>
-    </w:p>
-    <w:p>
-      <w:pPr>
-        <w:pStyle w:val="Heading1"/>
-      </w:pPr>
-      <w:r>
-        <w:t>附　則（平成二三年六月二二日法律第七〇号）</w:t>
-      </w:r>
-    </w:p>
-    <w:p>
-      <w:pPr>
-        <w:pStyle w:val="Heading4"/>
-      </w:pPr>
-      <w:r>
-        <w:t>第一条（施行期日）</w:t>
-      </w:r>
-    </w:p>
-    <w:p>
-      <w:r>
-        <w:t>この法律は、平成二十四年四月一日から施行する。</w:t>
-      </w:r>
-    </w:p>
-    <w:p>
-      <w:r>
-        <w:br w:type="page"/>
-      </w:r>
-    </w:p>
-    <w:p>
-      <w:pPr>
-        <w:pStyle w:val="Heading1"/>
-      </w:pPr>
-      <w:r>
-        <w:t>附　則（平成二三年八月三〇日法律第一〇五号）</w:t>
-      </w:r>
-    </w:p>
-    <w:p>
-      <w:pPr>
-        <w:pStyle w:val="Heading4"/>
-      </w:pPr>
-      <w:r>
-        <w:t>第一条（施行期日）</w:t>
-      </w:r>
-    </w:p>
-    <w:p>
-      <w:r>
-        <w:t>この法律は、公布の日から施行する。</w:t>
-      </w:r>
-    </w:p>
-    <w:p>
-      <w:pPr>
-        <w:pStyle w:val="Heading6"/>
-        <w:ind w:left="880"/>
-      </w:pPr>
-      <w:r>
-        <w:t>二</w:t>
-      </w:r>
-    </w:p>
-    <w:p>
-      <w:pPr>
-        <w:ind w:left="880"/>
-      </w:pPr>
-      <w:r>
-        <w:t>第二条、第十条（構造改革特別区域法第十八条の改正規定に限る。）、第十四条（地方自治法第二百五十二条の十九、第二百六十条並びに別表第一騒音規制法（昭和四十三年法律第九十八号）の項、都市計画法（昭和四十三年法律第百号）の項、都市再開発法（昭和四十四年法律第三十八号）の項、環境基本法（平成五年法律第九十一号）の項及び密集市街地における防災街区の整備の促進に関する法律（平成九年法律第四十九号）の項並びに別表第二都市再開発法（昭和四十四年法律第三十八号）の項、公有地の拡大の推進に関する法律（昭和四十七年法律第六十六号）の項、大都市地域における住宅及び住宅地の供給の促進に関する特別措置法（昭和五十年法律第六十七号）の項、密集市街地における防災街区の整備の促進に関する法律（平成九年法律第四十九号）の項及びマンションの建替えの円滑化等に関する法律（平成十四年法律第七十八号）の項の改正規定に限る。）、第十七条から第十九条まで、第二十二条（児童福祉法第二十一条の五の六、第二十一条の五の十五、第二十一条の五の二十三、第二十四条の九、第二十四条の十七、第二十四条の二十八及び第二十四条の三十六の改正規定に限る。）、第二十三条から第二十七条まで、第二十九条から第三十三条まで、第三十四条（社会福祉法第六十二条、第六十五条及び第七十一条の改正規定に限る。）、第三十五条、第三十七条、第三十八条（水道法第四十六条、第四十八条の二、第五十条及び第五十条の二の改正規定を除く。）、第三十九条、第四十三条（職業能力開発促進法第十九条、第二十三条、第二十八条及び第三十条の二の改正規定に限る。）、第五十一条（感染症の予防及び感染症の患者に対する医療に関する法律第六十四条の改正規定に限る。）、第五十四条（障害者自立支援法第八十八条及び第八十九条の改正規定を除く。）、第六十五条（農地法第三条第一項第九号、第四条、第五条及び第五十七条の改正規定を除く。）、第八十七条から第九十二条まで、第九十九条（道路法第二十四条の三及び第四十八条の三の改正規定に限る。）、第百一条（土地区画整理法第七十六条の改正規定に限る。）、第百二条（道路整備特別措置法第十八条から第二十一条まで、第二十七条、第四十九条及び第五十条の改正規定に限る。）、第百三条、第百五条（駐車場法第四条の改正規定を除く。）、第百七条、第百八条、第百十五条（首都圏近郊緑地保全法第十五条及び第十七条の改正規定に限る。）、第百十六条（流通業務市街地の整備に関する法律第三条の二の改正規定を除く。）、第百十八条（近畿圏の保全区域の整備に関する法律第十六条及び第十八条の改正規定に限る。）、第百二十条（都市計画法第六条の二、第七条の二、第八条、第十条の二から第十二条の二まで、第十二条の四、第十二条の五、第十二条の十、第十四条、第二十条、第二十三条、第三十三条及び第五十八条の二の改正規定を除く。）、第百二十一条（都市再開発法第七条の四から第七条の七まで、第六十条から第六十二条まで、第六十六条、第九十八条、第九十九条の八、第百三十九条の三、第百四十一条の二及び第百四十二条の改正規定に限る。）、第百二十五条（公有地の拡大の推進に関する法律第九条の改正規定を除く。）、第百二十八条（都市緑地法第二十条及び第三十九条の改正規定を除く。）、第百三十一条（大都市地域における住宅及び住宅地の供給の促進に関する特別措置法第七条、第二十六条、第六十四条、第六十七条、第百四条及び第百九条の二の改正規定に限る。）、第百四十二条（地方拠点都市地域の整備及び産業業務施設の再配置の促進に関する法律第十八条及び第二十一条から第二十三条までの改正規定に限る。）、第百四十五条、第百四十六条（被災市街地復興特別措置法第五条及び第七条第三項の改正規定を除く。）、第百四十九条（密集市街地における防災街区の整備の促進に関する法律第二十条、第二十一条、第百九十一条、第百九十二条、第百九十七条、第二百三十三条、第二百四十一条、第二百八十三条、第三百十一条及び第三百十八条の改正規定に限る。）、第百五十五条（都市再生特別措置法第五十一条第四項の改正規定に限る。）、第百五十六条（マンションの建替えの円滑化等に関する法律第百二条の改正規定を除く。）、第百五十七条、第百五十八条（景観法第五十七条の改正規定に限る。）、第百六十条（地域における多様な需要に応じた公的賃貸住宅等の整備等に関する特別措置法第六条第五項の改正規定（「第二項第二号イ」を「第二項第一号イ」に改める部分を除く。）並びに同法第十一条及び第十三条の改正規定に限る。）、第百六十二条（高齢者、障害者等の移動等の円滑化の促進に関する法律第十条、第十二条、第十三条、第三十六条第二項及び第五十六条の改正規定に限る。）、第百六十五条（地域における歴史的風致の維持及び向上に関する法律第二十四条及び第二十九条の改正規定に限る。）、第百六十九条、第百七十一条（廃棄物の処理及び清掃に関する法律第二十一条の改正規定に限る。）、第百七十四条、第百七十八条、第百八十二条（環境基本法第十六条及び第四十条の二の改正規定に限る。）及び第百八十七条（鳥獣の保護及び狩猟の適正化に関する法律第十五条の改正規定、同法第二十八条第九項の改正規定（「第四条第三項」を「第四条第四項」に改める部分を除く。）、同法第二十九条第四項の改正規定（「第四条第三項」を「第四条第四項」に改める部分を除く。）並びに同法第三十四条及び第三十五条の改正規定に限る。）の規定並びに附則第十三条、第十五条から第二十四条まで、第二十五条第一項、第二十六条、第二十七条第一項から第三項まで、第三十条から第三十二条まで、第三十八条、第四十四条、第四十六条第一項及び第四項、第四十七条から第四十九条まで、第五十一条から第五十三条まで、第五十五条、第五十八条、第五十九条、第六十一条から第六十九条まで、第七十一条、第七十二条第一項から第三項まで、第七十四条から第七十六条まで、第七十八条、第八十条第一項及び第三項、第八十三条、第八十七条（地方税法第五百八十七条の二及び附則第十一条の改正規定を除く。）、第八十九条、第九十条、第九十二条（高速自動車国道法第二十五条の改正規定に限る。）、第百一条、第百二条、第百五条から第百七条まで、第百十二条、第百十七条（地域における多様な主体の連携による生物の多様性の保全のための活動の促進等に関する法律（平成二十二年法律第七十二号）第四条第八項の改正規定に限る。）、第百十九条、第百二十一条の二並びに第百二十三条第二項の規定</w:t>
-      </w:r>
-    </w:p>
-    <w:p>
-      <w:pPr>
-        <w:pStyle w:val="Heading4"/>
-      </w:pPr>
-      <w:r>
-        <w:t>第八十一条（罰則に関する経過措置）</w:t>
-      </w:r>
-    </w:p>
-    <w:p>
-      <w:r>
-        <w:t>この法律（附則第一条各号に掲げる規定にあっては、当該規定。以下この条において同じ。）の施行前にした行為及びこの附則の規定によりなお従前の例によることとされる場合におけるこの法律の施行後にした行為に対する罰則の適用については、なお従前の例による。</w:t>
-      </w:r>
-    </w:p>
-    <w:p>
-      <w:pPr>
-        <w:pStyle w:val="Heading4"/>
-      </w:pPr>
-      <w:r>
-        <w:t>第八十二条（政令への委任）</w:t>
-      </w:r>
-    </w:p>
-    <w:p>
-      <w:r>
-        <w:t>この附則に規定するもののほか、この法律の施行に関し必要な経過措置（罰則に関する経過措置を含む。）は、政令で定める。</w:t>
-      </w:r>
-    </w:p>
-    <w:p>
-      <w:r>
-        <w:br w:type="page"/>
-      </w:r>
-    </w:p>
-    <w:p>
-      <w:pPr>
-        <w:pStyle w:val="Heading1"/>
-      </w:pPr>
-      <w:r>
-        <w:t>附　則（平成二三年一二月一四日法律第一二二号）</w:t>
-      </w:r>
-    </w:p>
-    <w:p>
-      <w:pPr>
-        <w:pStyle w:val="Heading4"/>
-      </w:pPr>
-      <w:r>
-        <w:t>第一条（施行期日）</w:t>
-      </w:r>
-    </w:p>
-    <w:p>
-      <w:r>
-        <w:t>この法律は、公布の日から起算して二月を超えない範囲内において政令で定める日から施行する。</w:t>
-      </w:r>
-    </w:p>
-    <w:p>
-      <w:pPr>
-        <w:pStyle w:val="Heading6"/>
-        <w:ind w:left="880"/>
-      </w:pPr>
-      <w:r>
-        <w:t>一</w:t>
-      </w:r>
-    </w:p>
-    <w:p>
-      <w:pPr>
-        <w:ind w:left="880"/>
-      </w:pPr>
-      <w:r>
-        <w:t>附則第六条、第八条、第九条及び第十三条の規定</w:t>
-      </w:r>
-    </w:p>
-    <w:p>
-      <w:r>
-        <w:br w:type="page"/>
-      </w:r>
-    </w:p>
-    <w:p>
-      <w:pPr>
-        <w:pStyle w:val="Heading1"/>
-      </w:pPr>
-      <w:r>
-        <w:t>附　則（平成二四年六月二七日法律第四七号）</w:t>
-      </w:r>
-    </w:p>
-    <w:p>
-      <w:pPr>
-        <w:pStyle w:val="Heading4"/>
-      </w:pPr>
-      <w:r>
-        <w:t>第一条（施行期日）</w:t>
-      </w:r>
-    </w:p>
-    <w:p>
-      <w:r>
-        <w:t>この法律は、公布の日から起算して三月を超えない範囲内において政令で定める日から施行する。</w:t>
-      </w:r>
-    </w:p>
-    <w:p>
-      <w:pPr>
-        <w:pStyle w:val="Heading6"/>
-        <w:ind w:left="880"/>
-      </w:pPr>
-      <w:r>
-        <w:t>一</w:t>
-      </w:r>
-    </w:p>
-    <w:p>
-      <w:pPr>
-        <w:ind w:left="880"/>
-      </w:pPr>
-      <w:r>
-        <w:t>第七条第一項（両議院の同意を得ることに係る部分に限る。）並びに附則第二条第三項（両議院の同意を得ることに係る部分に限る。）、第五条、第六条、第十四条第一項、第三十四条及び第八十七条の規定</w:t>
-      </w:r>
-    </w:p>
-    <w:p>
-      <w:pPr>
-        <w:pStyle w:val="Heading4"/>
-      </w:pPr>
-      <w:r>
-        <w:t>第八十七条（その他の経過措置の政令への委任）</w:t>
-      </w:r>
-    </w:p>
-    <w:p>
-      <w:r>
-        <w:t>この附則に規定するもののほか、この法律の施行に関し必要な経過措置は、政令で定める。</w:t>
-      </w:r>
-    </w:p>
-    <w:p>
-      <w:r>
-        <w:br w:type="page"/>
-      </w:r>
-    </w:p>
-    <w:p>
-      <w:pPr>
-        <w:pStyle w:val="Heading1"/>
-      </w:pPr>
-      <w:r>
-        <w:t>附　則（平成二六年五月三〇日法律第四六号）</w:t>
-      </w:r>
-    </w:p>
-    <w:p>
-      <w:pPr>
-        <w:pStyle w:val="Heading4"/>
-      </w:pPr>
-      <w:r>
-        <w:t>第一条（施行期日）</w:t>
-      </w:r>
-    </w:p>
-    <w:p>
-      <w:r>
-        <w:t>この法律は、公布の日から起算して一年を超えない範囲内において政令で定める日から施行する。</w:t>
-      </w:r>
-    </w:p>
-    <w:p>
-      <w:r>
-        <w:br w:type="page"/>
-      </w:r>
-    </w:p>
-    <w:p>
-      <w:pPr>
-        <w:pStyle w:val="Heading1"/>
-      </w:pPr>
-      <w:r>
-        <w:t>附　則（平成三〇年六月一三日法律第五〇号）</w:t>
-      </w:r>
-    </w:p>
-    <w:p>
-      <w:pPr>
-        <w:pStyle w:val="Heading4"/>
-      </w:pPr>
-      <w:r>
-        <w:t>第一条（施行期日）</w:t>
-      </w:r>
-    </w:p>
-    <w:p>
-      <w:r>
-        <w:t>この法律は、公布の日から起算して六月を超えない範囲内において政令で定める日から施行する。</w:t>
+        <w:br/>
+        <w:t>ただし、次条の規定は、公布の日から施行する。</w:t>
       </w:r>
     </w:p>
     <w:sectPr>
@@ -2610,7 +2518,7 @@
     </w:pPr>
     <w:r>
       <w:tab/>
-      <w:t>WeGov v0.1 - FTS141</w:t>
+      <w:t>WeGov v0.2 - FTS141</w:t>
     </w:r>
   </w:p>
 </w:ftr>
